--- a/archive/DataPrep/ACT Math Sheets_v2_3_9_18/Soh-Cah-Toa.docx
+++ b/archive/DataPrep/ACT Math Sheets_v2_3_9_18/Soh-Cah-Toa.docx
@@ -6,585 +6,26 @@
       <w:pPr>
         <w:rPr>
           <w:rFonts w:ascii="Times New Roman" w:eastAsia="Times New Roman" w:hAnsi="Times New Roman" w:cs="Times New Roman"/>
-          <w:sz w:val="24"/>
-          <w:szCs w:val="24"/>
-        </w:rPr>
-      </w:pPr>
-      <w:r>
-        <w:rPr>
-          <w:rFonts w:ascii="Times New Roman" w:eastAsia="Times New Roman" w:hAnsi="Times New Roman" w:cs="Times New Roman"/>
           <w:sz w:val="30"/>
           <w:szCs w:val="30"/>
         </w:rPr>
-        <w:t>April 2015</w:t>
-      </w:r>
-    </w:p>
-    <w:p>
-      <w:pPr>
-        <w:rPr>
-          <w:rFonts w:ascii="Times New Roman" w:eastAsia="Times New Roman" w:hAnsi="Times New Roman" w:cs="Times New Roman"/>
-          <w:sz w:val="24"/>
-          <w:szCs w:val="24"/>
-        </w:rPr>
-      </w:pPr>
-    </w:p>
-    <w:p>
-      <w:r>
-        <w:rPr>
-          <w:rFonts w:ascii="Times New Roman" w:eastAsia="Times New Roman" w:hAnsi="Times New Roman" w:cs="Times New Roman"/>
-          <w:sz w:val="24"/>
-          <w:szCs w:val="24"/>
-        </w:rPr>
-        <w:t xml:space="preserve">29) </w:t>
-      </w:r>
-      <w:r>
-        <w:t>Nestor will bury one end of a cable 3 feet from the base of an antenna and attach the other</w:t>
-      </w:r>
-    </w:p>
-    <w:p>
-      <w:proofErr w:type="gramStart"/>
-      <w:r>
-        <w:t>end</w:t>
-      </w:r>
-      <w:proofErr w:type="gramEnd"/>
-      <w:r>
-        <w:t xml:space="preserve"> of the cable at a point on the antenna 8 feet about the ground, as shown below. When taut,</w:t>
-      </w:r>
-    </w:p>
-    <w:p>
-      <w:proofErr w:type="gramStart"/>
-      <w:r>
-        <w:t>the</w:t>
-      </w:r>
-      <w:proofErr w:type="gramEnd"/>
-      <w:r>
-        <w:t xml:space="preserve"> length of the exposed cable will be rad73 feet. Which of the following expressions represents the measure of the angle the taut cable will make with the level ground?</w:t>
-      </w:r>
-    </w:p>
-    <w:p>
-      <w:pPr>
-        <w:rPr>
-          <w:highlight w:val="yellow"/>
-        </w:rPr>
-      </w:pPr>
-      <w:r>
-        <w:rPr>
-          <w:highlight w:val="yellow"/>
-        </w:rPr>
-        <w:t>**picture**</w:t>
-      </w:r>
-    </w:p>
-    <w:p>
-      <w:pPr>
-        <w:numPr>
-          <w:ilvl w:val="0"/>
-          <w:numId w:val="9"/>
-        </w:numPr>
-        <w:contextualSpacing/>
-      </w:pPr>
-      <w:r>
-        <w:t>Tan</w:t>
-      </w:r>
-      <w:r>
-        <w:rPr>
-          <w:vertAlign w:val="superscript"/>
-        </w:rPr>
-        <w:t xml:space="preserve"> -1</w:t>
-      </w:r>
-      <w:r>
-        <w:t xml:space="preserve"> (⅜)</w:t>
-      </w:r>
-    </w:p>
-    <w:p>
-      <w:pPr>
-        <w:numPr>
-          <w:ilvl w:val="0"/>
-          <w:numId w:val="9"/>
-        </w:numPr>
-        <w:contextualSpacing/>
-      </w:pPr>
-      <w:r>
-        <w:t>Tan</w:t>
-      </w:r>
-      <w:r>
-        <w:rPr>
-          <w:vertAlign w:val="superscript"/>
-        </w:rPr>
-        <w:t xml:space="preserve"> -1</w:t>
-      </w:r>
-      <w:r>
-        <w:t xml:space="preserve"> (3/(rad73))</w:t>
-      </w:r>
-    </w:p>
-    <w:p>
-      <w:pPr>
-        <w:numPr>
-          <w:ilvl w:val="0"/>
-          <w:numId w:val="9"/>
-        </w:numPr>
-        <w:contextualSpacing/>
-      </w:pPr>
-      <w:r>
-        <w:t>Tan</w:t>
-      </w:r>
-      <w:r>
-        <w:rPr>
-          <w:vertAlign w:val="superscript"/>
-        </w:rPr>
-        <w:t xml:space="preserve"> -1</w:t>
-      </w:r>
-      <w:r>
-        <w:t xml:space="preserve"> (8/3)</w:t>
-      </w:r>
-    </w:p>
-    <w:p>
-      <w:pPr>
-        <w:numPr>
-          <w:ilvl w:val="0"/>
-          <w:numId w:val="9"/>
-        </w:numPr>
-        <w:contextualSpacing/>
-      </w:pPr>
-      <w:r>
-        <w:t>Tan</w:t>
-      </w:r>
-      <w:r>
-        <w:rPr>
-          <w:vertAlign w:val="superscript"/>
-        </w:rPr>
-        <w:t xml:space="preserve"> -1</w:t>
-      </w:r>
-      <w:r>
-        <w:t xml:space="preserve"> (8/(rad73))</w:t>
-      </w:r>
-    </w:p>
-    <w:p>
-      <w:pPr>
-        <w:numPr>
-          <w:ilvl w:val="0"/>
-          <w:numId w:val="9"/>
-        </w:numPr>
-        <w:contextualSpacing/>
-      </w:pPr>
-      <w:r>
-        <w:t>Tan</w:t>
-      </w:r>
-      <w:r>
-        <w:rPr>
-          <w:vertAlign w:val="superscript"/>
-        </w:rPr>
-        <w:t xml:space="preserve"> -1</w:t>
-      </w:r>
-      <w:r>
-        <w:t xml:space="preserve"> ((rad73)/8)</w:t>
-      </w:r>
-    </w:p>
-    <w:p>
-      <w:pPr>
-        <w:rPr>
-          <w:rFonts w:ascii="Times New Roman" w:eastAsia="Times New Roman" w:hAnsi="Times New Roman" w:cs="Times New Roman"/>
-          <w:sz w:val="24"/>
-          <w:szCs w:val="24"/>
-        </w:rPr>
-      </w:pPr>
-    </w:p>
-    <w:p>
-      <w:r>
-        <w:rPr>
-          <w:rFonts w:ascii="Times New Roman" w:eastAsia="Times New Roman" w:hAnsi="Times New Roman" w:cs="Times New Roman"/>
-          <w:sz w:val="24"/>
-          <w:szCs w:val="24"/>
-        </w:rPr>
-        <w:t>34)</w:t>
-      </w:r>
-      <w:r>
-        <w:t xml:space="preserve"> For an angle with measure α in a right triangle sin α = 180/181 and tan α = 180/19. What is the value cos α?</w:t>
-      </w:r>
-    </w:p>
-    <w:p>
-      <w:pPr>
-        <w:numPr>
-          <w:ilvl w:val="0"/>
-          <w:numId w:val="10"/>
-        </w:numPr>
-        <w:contextualSpacing/>
-      </w:pPr>
-      <w:r>
-        <w:t>19/181</w:t>
-      </w:r>
-    </w:p>
-    <w:p>
-      <w:pPr>
-        <w:numPr>
-          <w:ilvl w:val="0"/>
-          <w:numId w:val="10"/>
-        </w:numPr>
-        <w:contextualSpacing/>
-      </w:pPr>
-      <w:r>
-        <w:t>19/180</w:t>
-      </w:r>
-    </w:p>
-    <w:p>
-      <w:pPr>
-        <w:numPr>
-          <w:ilvl w:val="0"/>
-          <w:numId w:val="10"/>
-        </w:numPr>
-        <w:contextualSpacing/>
-      </w:pPr>
-      <w:r>
-        <w:t>19/(rad 65,161)</w:t>
-      </w:r>
-    </w:p>
-    <w:p>
-      <w:pPr>
-        <w:numPr>
-          <w:ilvl w:val="0"/>
-          <w:numId w:val="10"/>
-        </w:numPr>
-        <w:contextualSpacing/>
-      </w:pPr>
-      <w:r>
-        <w:t>19/(rad 32,039)</w:t>
-      </w:r>
-    </w:p>
-    <w:p>
-      <w:pPr>
-        <w:numPr>
-          <w:ilvl w:val="0"/>
-          <w:numId w:val="10"/>
-        </w:numPr>
-        <w:contextualSpacing/>
-      </w:pPr>
-      <w:r>
-        <w:t>181/19</w:t>
-      </w:r>
-    </w:p>
-    <w:p>
-      <w:pPr>
-        <w:rPr>
-          <w:rFonts w:ascii="Times New Roman" w:eastAsia="Times New Roman" w:hAnsi="Times New Roman" w:cs="Times New Roman"/>
-          <w:sz w:val="24"/>
-          <w:szCs w:val="24"/>
-        </w:rPr>
-      </w:pPr>
-    </w:p>
-    <w:p>
-      <w:pPr>
+      </w:pPr>
+      <w:r>
         <w:rPr>
           <w:rFonts w:ascii="Times New Roman" w:eastAsia="Times New Roman" w:hAnsi="Times New Roman" w:cs="Times New Roman"/>
           <w:sz w:val="30"/>
           <w:szCs w:val="30"/>
         </w:rPr>
-      </w:pPr>
-      <w:r>
+        <w:t>SOHCAHTOA</w:t>
+      </w:r>
+    </w:p>
+    <w:p>
+      <w:pPr>
         <w:rPr>
           <w:rFonts w:ascii="Times New Roman" w:eastAsia="Times New Roman" w:hAnsi="Times New Roman" w:cs="Times New Roman"/>
           <w:sz w:val="30"/>
           <w:szCs w:val="30"/>
         </w:rPr>
-        <w:t>June 2015</w:t>
-      </w:r>
-    </w:p>
-    <w:p>
-      <w:pPr>
-        <w:rPr>
-          <w:rFonts w:ascii="Times New Roman" w:eastAsia="Times New Roman" w:hAnsi="Times New Roman" w:cs="Times New Roman"/>
-          <w:sz w:val="24"/>
-          <w:szCs w:val="24"/>
-        </w:rPr>
-      </w:pPr>
-    </w:p>
-    <w:p>
-      <w:r>
-        <w:rPr>
-          <w:rFonts w:ascii="Times New Roman" w:eastAsia="Times New Roman" w:hAnsi="Times New Roman" w:cs="Times New Roman"/>
-          <w:sz w:val="24"/>
-          <w:szCs w:val="24"/>
-        </w:rPr>
-        <w:t xml:space="preserve">30) </w:t>
-      </w:r>
-      <w:r>
-        <w:t>For an angle with measure α in a right triangle, sin α = 40/41 and tan α = 40/9. What is the value cos α?</w:t>
-      </w:r>
-    </w:p>
-    <w:p>
-      <w:pPr>
-        <w:numPr>
-          <w:ilvl w:val="0"/>
-          <w:numId w:val="8"/>
-        </w:numPr>
-        <w:contextualSpacing/>
-      </w:pPr>
-      <w:r>
-        <w:t>9/41</w:t>
-      </w:r>
-    </w:p>
-    <w:p>
-      <w:pPr>
-        <w:numPr>
-          <w:ilvl w:val="0"/>
-          <w:numId w:val="8"/>
-        </w:numPr>
-        <w:contextualSpacing/>
-      </w:pPr>
-      <w:r>
-        <w:t>41/9</w:t>
-      </w:r>
-    </w:p>
-    <w:p>
-      <w:pPr>
-        <w:numPr>
-          <w:ilvl w:val="0"/>
-          <w:numId w:val="8"/>
-        </w:numPr>
-        <w:contextualSpacing/>
-      </w:pPr>
-      <w:r>
-        <w:t>9/40</w:t>
-      </w:r>
-    </w:p>
-    <w:p>
-      <w:pPr>
-        <w:numPr>
-          <w:ilvl w:val="0"/>
-          <w:numId w:val="8"/>
-        </w:numPr>
-        <w:contextualSpacing/>
-      </w:pPr>
-      <w:r>
-        <w:t>9/(rad1,519)</w:t>
-      </w:r>
-    </w:p>
-    <w:p>
-      <w:pPr>
-        <w:numPr>
-          <w:ilvl w:val="0"/>
-          <w:numId w:val="8"/>
-        </w:numPr>
-        <w:contextualSpacing/>
-      </w:pPr>
-      <w:r>
-        <w:t>9/(rad3,281)</w:t>
-      </w:r>
-    </w:p>
-    <w:p>
-      <w:pPr>
-        <w:rPr>
-          <w:rFonts w:ascii="Times New Roman" w:eastAsia="Times New Roman" w:hAnsi="Times New Roman" w:cs="Times New Roman"/>
-          <w:sz w:val="24"/>
-          <w:szCs w:val="24"/>
-        </w:rPr>
-      </w:pPr>
-    </w:p>
-    <w:p>
-      <w:pPr>
-        <w:rPr>
-          <w:rFonts w:ascii="Times New Roman" w:eastAsia="Times New Roman" w:hAnsi="Times New Roman" w:cs="Times New Roman"/>
-          <w:sz w:val="24"/>
-          <w:szCs w:val="24"/>
-        </w:rPr>
-      </w:pPr>
-      <w:r>
-        <w:rPr>
-          <w:rFonts w:ascii="Times New Roman" w:eastAsia="Times New Roman" w:hAnsi="Times New Roman" w:cs="Times New Roman"/>
-          <w:sz w:val="24"/>
-          <w:szCs w:val="24"/>
-        </w:rPr>
-        <w:t>42) The angle of elevation to the top of a tree from a spot on level ground 50 feet from the base of the tree is 40</w:t>
-      </w:r>
-      <w:proofErr w:type="gramStart"/>
-      <w:r>
-        <w:rPr>
-          <w:rFonts w:ascii="Times New Roman" w:eastAsia="Times New Roman" w:hAnsi="Times New Roman" w:cs="Times New Roman"/>
-          <w:sz w:val="24"/>
-          <w:szCs w:val="24"/>
-        </w:rPr>
-        <w:t>° .</w:t>
-      </w:r>
-      <w:proofErr w:type="gramEnd"/>
-      <w:r>
-        <w:rPr>
-          <w:rFonts w:ascii="Times New Roman" w:eastAsia="Times New Roman" w:hAnsi="Times New Roman" w:cs="Times New Roman"/>
-          <w:sz w:val="24"/>
-          <w:szCs w:val="24"/>
-        </w:rPr>
-        <w:t xml:space="preserve"> Which of the following is closest to the height of the tree, in feet?</w:t>
-      </w:r>
-    </w:p>
-    <w:p>
-      <w:pPr>
-        <w:rPr>
-          <w:rFonts w:ascii="Times New Roman" w:eastAsia="Times New Roman" w:hAnsi="Times New Roman" w:cs="Times New Roman"/>
-          <w:sz w:val="24"/>
-          <w:szCs w:val="24"/>
-        </w:rPr>
-      </w:pPr>
-    </w:p>
-    <w:p>
-      <w:pPr>
-        <w:rPr>
-          <w:rFonts w:ascii="Times New Roman" w:eastAsia="Times New Roman" w:hAnsi="Times New Roman" w:cs="Times New Roman"/>
-          <w:sz w:val="24"/>
-          <w:szCs w:val="24"/>
-        </w:rPr>
-      </w:pPr>
-      <w:r>
-        <w:rPr>
-          <w:rFonts w:ascii="Gungsuh" w:eastAsia="Gungsuh" w:hAnsi="Gungsuh" w:cs="Gungsuh"/>
-          <w:sz w:val="24"/>
-          <w:szCs w:val="24"/>
-        </w:rPr>
-        <w:t>(Note: sin 40° ≈ 0.64, cos 40° ≈ 0.77, tan 40° ≈ 0.84)</w:t>
-      </w:r>
-    </w:p>
-    <w:p>
-      <w:pPr>
-        <w:rPr>
-          <w:rFonts w:ascii="Times New Roman" w:eastAsia="Times New Roman" w:hAnsi="Times New Roman" w:cs="Times New Roman"/>
-          <w:sz w:val="24"/>
-          <w:szCs w:val="24"/>
-        </w:rPr>
-      </w:pPr>
-    </w:p>
-    <w:p>
-      <w:pPr>
-        <w:rPr>
-          <w:rFonts w:ascii="Times New Roman" w:eastAsia="Times New Roman" w:hAnsi="Times New Roman" w:cs="Times New Roman"/>
-          <w:sz w:val="24"/>
-          <w:szCs w:val="24"/>
-        </w:rPr>
-      </w:pPr>
-      <w:r>
-        <w:rPr>
-          <w:rFonts w:ascii="Times New Roman" w:eastAsia="Times New Roman" w:hAnsi="Times New Roman" w:cs="Times New Roman"/>
-          <w:b/>
-          <w:sz w:val="24"/>
-          <w:szCs w:val="24"/>
-        </w:rPr>
-        <w:t>F.</w:t>
-      </w:r>
-      <w:r>
-        <w:rPr>
-          <w:rFonts w:ascii="Times New Roman" w:eastAsia="Times New Roman" w:hAnsi="Times New Roman" w:cs="Times New Roman"/>
-          <w:sz w:val="24"/>
-          <w:szCs w:val="24"/>
-        </w:rPr>
-        <w:t xml:space="preserve"> 32</w:t>
-      </w:r>
-    </w:p>
-    <w:p>
-      <w:pPr>
-        <w:rPr>
-          <w:rFonts w:ascii="Times New Roman" w:eastAsia="Times New Roman" w:hAnsi="Times New Roman" w:cs="Times New Roman"/>
-          <w:sz w:val="24"/>
-          <w:szCs w:val="24"/>
-        </w:rPr>
-      </w:pPr>
-      <w:r>
-        <w:rPr>
-          <w:rFonts w:ascii="Times New Roman" w:eastAsia="Times New Roman" w:hAnsi="Times New Roman" w:cs="Times New Roman"/>
-          <w:b/>
-          <w:sz w:val="24"/>
-          <w:szCs w:val="24"/>
-        </w:rPr>
-        <w:t>G.</w:t>
-      </w:r>
-      <w:r>
-        <w:rPr>
-          <w:rFonts w:ascii="Times New Roman" w:eastAsia="Times New Roman" w:hAnsi="Times New Roman" w:cs="Times New Roman"/>
-          <w:sz w:val="24"/>
-          <w:szCs w:val="24"/>
-        </w:rPr>
-        <w:t xml:space="preserve"> 38</w:t>
-      </w:r>
-    </w:p>
-    <w:p>
-      <w:pPr>
-        <w:rPr>
-          <w:rFonts w:ascii="Times New Roman" w:eastAsia="Times New Roman" w:hAnsi="Times New Roman" w:cs="Times New Roman"/>
-          <w:sz w:val="24"/>
-          <w:szCs w:val="24"/>
-        </w:rPr>
-      </w:pPr>
-      <w:r>
-        <w:rPr>
-          <w:rFonts w:ascii="Times New Roman" w:eastAsia="Times New Roman" w:hAnsi="Times New Roman" w:cs="Times New Roman"/>
-          <w:b/>
-          <w:sz w:val="24"/>
-          <w:szCs w:val="24"/>
-        </w:rPr>
-        <w:t>H.</w:t>
-      </w:r>
-      <w:r>
-        <w:rPr>
-          <w:rFonts w:ascii="Times New Roman" w:eastAsia="Times New Roman" w:hAnsi="Times New Roman" w:cs="Times New Roman"/>
-          <w:sz w:val="24"/>
-          <w:szCs w:val="24"/>
-        </w:rPr>
-        <w:t xml:space="preserve"> 42</w:t>
-      </w:r>
-    </w:p>
-    <w:p>
-      <w:pPr>
-        <w:rPr>
-          <w:rFonts w:ascii="Times New Roman" w:eastAsia="Times New Roman" w:hAnsi="Times New Roman" w:cs="Times New Roman"/>
-          <w:sz w:val="24"/>
-          <w:szCs w:val="24"/>
-        </w:rPr>
-      </w:pPr>
-      <w:r>
-        <w:rPr>
-          <w:rFonts w:ascii="Times New Roman" w:eastAsia="Times New Roman" w:hAnsi="Times New Roman" w:cs="Times New Roman"/>
-          <w:b/>
-          <w:sz w:val="24"/>
-          <w:szCs w:val="24"/>
-        </w:rPr>
-        <w:t xml:space="preserve">J. </w:t>
-      </w:r>
-      <w:r>
-        <w:rPr>
-          <w:rFonts w:ascii="Times New Roman" w:eastAsia="Times New Roman" w:hAnsi="Times New Roman" w:cs="Times New Roman"/>
-          <w:sz w:val="24"/>
-          <w:szCs w:val="24"/>
-        </w:rPr>
-        <w:t>60</w:t>
-      </w:r>
-    </w:p>
-    <w:p>
-      <w:pPr>
-        <w:rPr>
-          <w:rFonts w:ascii="Times New Roman" w:eastAsia="Times New Roman" w:hAnsi="Times New Roman" w:cs="Times New Roman"/>
-          <w:sz w:val="24"/>
-          <w:szCs w:val="24"/>
-        </w:rPr>
-      </w:pPr>
-      <w:r>
-        <w:rPr>
-          <w:rFonts w:ascii="Times New Roman" w:eastAsia="Times New Roman" w:hAnsi="Times New Roman" w:cs="Times New Roman"/>
-          <w:b/>
-          <w:sz w:val="24"/>
-          <w:szCs w:val="24"/>
-        </w:rPr>
-        <w:t>K.</w:t>
-      </w:r>
-      <w:r>
-        <w:rPr>
-          <w:rFonts w:ascii="Times New Roman" w:eastAsia="Times New Roman" w:hAnsi="Times New Roman" w:cs="Times New Roman"/>
-          <w:sz w:val="24"/>
-          <w:szCs w:val="24"/>
-        </w:rPr>
-        <w:t xml:space="preserve"> 65</w:t>
-      </w:r>
-    </w:p>
-    <w:p>
-      <w:pPr>
-        <w:rPr>
-          <w:rFonts w:ascii="Times New Roman" w:eastAsia="Times New Roman" w:hAnsi="Times New Roman" w:cs="Times New Roman"/>
-          <w:sz w:val="24"/>
-          <w:szCs w:val="24"/>
-        </w:rPr>
       </w:pPr>
     </w:p>
     <w:p>
@@ -601,7 +42,574 @@
           <w:sz w:val="30"/>
           <w:szCs w:val="30"/>
         </w:rPr>
+        <w:t>April 2015</w:t>
+      </w:r>
+    </w:p>
+    <w:p>
+      <w:pPr>
+        <w:rPr>
+          <w:rFonts w:ascii="Times New Roman" w:eastAsia="Times New Roman" w:hAnsi="Times New Roman" w:cs="Times New Roman"/>
+          <w:sz w:val="24"/>
+          <w:szCs w:val="24"/>
+        </w:rPr>
+      </w:pPr>
+    </w:p>
+    <w:p>
+      <w:r>
+        <w:rPr>
+          <w:rFonts w:ascii="Times New Roman" w:eastAsia="Times New Roman" w:hAnsi="Times New Roman" w:cs="Times New Roman"/>
+          <w:sz w:val="24"/>
+          <w:szCs w:val="24"/>
+        </w:rPr>
+        <w:t xml:space="preserve">29) </w:t>
+      </w:r>
+      <w:r>
+        <w:t>Nestor will bury one end of a cable 3 feet from the base of an antenna and attach the other</w:t>
+      </w:r>
+      <w:r>
+        <w:t xml:space="preserve"> </w:t>
+      </w:r>
+      <w:r>
+        <w:t>end of the cable at a point on the antenna 8 feet about the ground, as shown below. When taut,</w:t>
+      </w:r>
+      <w:r>
+        <w:t xml:space="preserve"> </w:t>
+      </w:r>
+      <w:r>
+        <w:t>the length of the exposed cable will be rad73 feet. Which of the following expressions represents the measure of the angle the taut cable will make with the level ground?</w:t>
+      </w:r>
+    </w:p>
+    <w:p>
+      <w:pPr>
+        <w:rPr>
+          <w:highlight w:val="yellow"/>
+        </w:rPr>
+      </w:pPr>
+      <w:r>
+        <w:rPr>
+          <w:highlight w:val="yellow"/>
+        </w:rPr>
+        <w:t>**picture**</w:t>
+      </w:r>
+    </w:p>
+    <w:p>
+      <w:pPr>
+        <w:numPr>
+          <w:ilvl w:val="0"/>
+          <w:numId w:val="9"/>
+        </w:numPr>
+        <w:contextualSpacing/>
+      </w:pPr>
+      <w:r>
+        <w:t>Tan</w:t>
+      </w:r>
+      <w:r>
+        <w:rPr>
+          <w:vertAlign w:val="superscript"/>
+        </w:rPr>
+        <w:t xml:space="preserve"> -1</w:t>
+      </w:r>
+      <w:r>
+        <w:t xml:space="preserve"> (⅜)</w:t>
+      </w:r>
+    </w:p>
+    <w:p>
+      <w:pPr>
+        <w:numPr>
+          <w:ilvl w:val="0"/>
+          <w:numId w:val="9"/>
+        </w:numPr>
+        <w:contextualSpacing/>
+      </w:pPr>
+      <w:r>
+        <w:t>Tan</w:t>
+      </w:r>
+      <w:r>
+        <w:rPr>
+          <w:vertAlign w:val="superscript"/>
+        </w:rPr>
+        <w:t xml:space="preserve"> -1</w:t>
+      </w:r>
+      <w:r>
+        <w:t xml:space="preserve"> (3/(rad73))</w:t>
+      </w:r>
+    </w:p>
+    <w:p>
+      <w:pPr>
+        <w:numPr>
+          <w:ilvl w:val="0"/>
+          <w:numId w:val="9"/>
+        </w:numPr>
+        <w:contextualSpacing/>
+      </w:pPr>
+      <w:r>
+        <w:t>Tan</w:t>
+      </w:r>
+      <w:r>
+        <w:rPr>
+          <w:vertAlign w:val="superscript"/>
+        </w:rPr>
+        <w:t xml:space="preserve"> -1</w:t>
+      </w:r>
+      <w:r>
+        <w:t xml:space="preserve"> (8/3)</w:t>
+      </w:r>
+    </w:p>
+    <w:p>
+      <w:pPr>
+        <w:numPr>
+          <w:ilvl w:val="0"/>
+          <w:numId w:val="9"/>
+        </w:numPr>
+        <w:contextualSpacing/>
+      </w:pPr>
+      <w:r>
+        <w:t>Tan</w:t>
+      </w:r>
+      <w:r>
+        <w:rPr>
+          <w:vertAlign w:val="superscript"/>
+        </w:rPr>
+        <w:t xml:space="preserve"> -1</w:t>
+      </w:r>
+      <w:r>
+        <w:t xml:space="preserve"> (8/(rad73))</w:t>
+      </w:r>
+    </w:p>
+    <w:p>
+      <w:pPr>
+        <w:numPr>
+          <w:ilvl w:val="0"/>
+          <w:numId w:val="9"/>
+        </w:numPr>
+        <w:contextualSpacing/>
+      </w:pPr>
+      <w:r>
+        <w:t>Tan</w:t>
+      </w:r>
+      <w:r>
+        <w:rPr>
+          <w:vertAlign w:val="superscript"/>
+        </w:rPr>
+        <w:t xml:space="preserve"> -1</w:t>
+      </w:r>
+      <w:r>
+        <w:t xml:space="preserve"> ((rad73)/8)</w:t>
+      </w:r>
+    </w:p>
+    <w:p>
+      <w:pPr>
+        <w:rPr>
+          <w:rFonts w:ascii="Times New Roman" w:eastAsia="Times New Roman" w:hAnsi="Times New Roman" w:cs="Times New Roman"/>
+          <w:sz w:val="24"/>
+          <w:szCs w:val="24"/>
+        </w:rPr>
+      </w:pPr>
+    </w:p>
+    <w:p>
+      <w:r>
+        <w:rPr>
+          <w:rFonts w:ascii="Times New Roman" w:eastAsia="Times New Roman" w:hAnsi="Times New Roman" w:cs="Times New Roman"/>
+          <w:sz w:val="24"/>
+          <w:szCs w:val="24"/>
+        </w:rPr>
+        <w:t>34)</w:t>
+      </w:r>
+      <w:r>
+        <w:t xml:space="preserve"> For an angle with measure α in a right triangle sin α = 180/181 and tan α = 180/19. What is the value cos α?</w:t>
+      </w:r>
+    </w:p>
+    <w:p>
+      <w:pPr>
+        <w:numPr>
+          <w:ilvl w:val="0"/>
+          <w:numId w:val="10"/>
+        </w:numPr>
+        <w:contextualSpacing/>
+      </w:pPr>
+      <w:r>
+        <w:t>19/181</w:t>
+      </w:r>
+    </w:p>
+    <w:p>
+      <w:pPr>
+        <w:numPr>
+          <w:ilvl w:val="0"/>
+          <w:numId w:val="10"/>
+        </w:numPr>
+        <w:contextualSpacing/>
+      </w:pPr>
+      <w:r>
+        <w:t>19/180</w:t>
+      </w:r>
+    </w:p>
+    <w:p>
+      <w:pPr>
+        <w:numPr>
+          <w:ilvl w:val="0"/>
+          <w:numId w:val="10"/>
+        </w:numPr>
+        <w:contextualSpacing/>
+      </w:pPr>
+      <w:r>
+        <w:t>19/(rad 65,161)</w:t>
+      </w:r>
+    </w:p>
+    <w:p>
+      <w:pPr>
+        <w:numPr>
+          <w:ilvl w:val="0"/>
+          <w:numId w:val="10"/>
+        </w:numPr>
+        <w:contextualSpacing/>
+      </w:pPr>
+      <w:r>
+        <w:t>19/(rad 32,039)</w:t>
+      </w:r>
+    </w:p>
+    <w:p>
+      <w:pPr>
+        <w:numPr>
+          <w:ilvl w:val="0"/>
+          <w:numId w:val="10"/>
+        </w:numPr>
+        <w:contextualSpacing/>
+      </w:pPr>
+      <w:r>
+        <w:t>181/19</w:t>
+      </w:r>
+    </w:p>
+    <w:p>
+      <w:pPr>
+        <w:rPr>
+          <w:rFonts w:ascii="Times New Roman" w:eastAsia="Times New Roman" w:hAnsi="Times New Roman" w:cs="Times New Roman"/>
+          <w:sz w:val="24"/>
+          <w:szCs w:val="24"/>
+        </w:rPr>
+      </w:pPr>
+    </w:p>
+    <w:p>
+      <w:pPr>
+        <w:rPr>
+          <w:rFonts w:ascii="Times New Roman" w:eastAsia="Times New Roman" w:hAnsi="Times New Roman" w:cs="Times New Roman"/>
+          <w:sz w:val="30"/>
+          <w:szCs w:val="30"/>
+        </w:rPr>
+      </w:pPr>
+      <w:r>
+        <w:rPr>
+          <w:rFonts w:ascii="Times New Roman" w:eastAsia="Times New Roman" w:hAnsi="Times New Roman" w:cs="Times New Roman"/>
+          <w:sz w:val="30"/>
+          <w:szCs w:val="30"/>
+        </w:rPr>
+        <w:t>June 2015</w:t>
+      </w:r>
+    </w:p>
+    <w:p>
+      <w:pPr>
+        <w:rPr>
+          <w:rFonts w:ascii="Times New Roman" w:eastAsia="Times New Roman" w:hAnsi="Times New Roman" w:cs="Times New Roman"/>
+          <w:sz w:val="24"/>
+          <w:szCs w:val="24"/>
+        </w:rPr>
+      </w:pPr>
+    </w:p>
+    <w:p>
+      <w:r>
+        <w:rPr>
+          <w:rFonts w:ascii="Times New Roman" w:eastAsia="Times New Roman" w:hAnsi="Times New Roman" w:cs="Times New Roman"/>
+          <w:sz w:val="24"/>
+          <w:szCs w:val="24"/>
+        </w:rPr>
+        <w:t xml:space="preserve">30) </w:t>
+      </w:r>
+      <w:r>
+        <w:t>For an angle with measure α in a right triangle, sin α = 40/41 and tan α = 40/9. What is the value cos α?</w:t>
+      </w:r>
+    </w:p>
+    <w:p>
+      <w:pPr>
+        <w:numPr>
+          <w:ilvl w:val="0"/>
+          <w:numId w:val="8"/>
+        </w:numPr>
+        <w:contextualSpacing/>
+      </w:pPr>
+      <w:r>
+        <w:t>9/41</w:t>
+      </w:r>
+    </w:p>
+    <w:p>
+      <w:pPr>
+        <w:numPr>
+          <w:ilvl w:val="0"/>
+          <w:numId w:val="8"/>
+        </w:numPr>
+        <w:contextualSpacing/>
+      </w:pPr>
+      <w:r>
+        <w:t>41/9</w:t>
+      </w:r>
+    </w:p>
+    <w:p>
+      <w:pPr>
+        <w:numPr>
+          <w:ilvl w:val="0"/>
+          <w:numId w:val="8"/>
+        </w:numPr>
+        <w:contextualSpacing/>
+      </w:pPr>
+      <w:r>
+        <w:t>9/40</w:t>
+      </w:r>
+    </w:p>
+    <w:p>
+      <w:pPr>
+        <w:numPr>
+          <w:ilvl w:val="0"/>
+          <w:numId w:val="8"/>
+        </w:numPr>
+        <w:contextualSpacing/>
+      </w:pPr>
+      <w:r>
+        <w:t>9/(rad1,519)</w:t>
+      </w:r>
+    </w:p>
+    <w:p>
+      <w:pPr>
+        <w:numPr>
+          <w:ilvl w:val="0"/>
+          <w:numId w:val="8"/>
+        </w:numPr>
+        <w:contextualSpacing/>
+      </w:pPr>
+      <w:r>
+        <w:t>9/(rad3,281)</w:t>
+      </w:r>
+    </w:p>
+    <w:p>
+      <w:pPr>
+        <w:rPr>
+          <w:rFonts w:ascii="Times New Roman" w:eastAsia="Times New Roman" w:hAnsi="Times New Roman" w:cs="Times New Roman"/>
+          <w:sz w:val="24"/>
+          <w:szCs w:val="24"/>
+        </w:rPr>
+      </w:pPr>
+    </w:p>
+    <w:p>
+      <w:pPr>
+        <w:rPr>
+          <w:rFonts w:ascii="Times New Roman" w:eastAsia="Times New Roman" w:hAnsi="Times New Roman" w:cs="Times New Roman"/>
+          <w:sz w:val="24"/>
+          <w:szCs w:val="24"/>
+        </w:rPr>
+      </w:pPr>
+      <w:r>
+        <w:rPr>
+          <w:rFonts w:ascii="Times New Roman" w:eastAsia="Times New Roman" w:hAnsi="Times New Roman" w:cs="Times New Roman"/>
+          <w:sz w:val="24"/>
+          <w:szCs w:val="24"/>
+        </w:rPr>
+        <w:t>42) The angle of elevation to the top of a tree from a spot on level ground 50 feet from the base of the tree is 40</w:t>
+      </w:r>
+      <w:proofErr w:type="gramStart"/>
+      <w:r>
+        <w:rPr>
+          <w:rFonts w:ascii="Times New Roman" w:eastAsia="Times New Roman" w:hAnsi="Times New Roman" w:cs="Times New Roman"/>
+          <w:sz w:val="24"/>
+          <w:szCs w:val="24"/>
+        </w:rPr>
+        <w:t>° .</w:t>
+      </w:r>
+      <w:proofErr w:type="gramEnd"/>
+      <w:r>
+        <w:rPr>
+          <w:rFonts w:ascii="Times New Roman" w:eastAsia="Times New Roman" w:hAnsi="Times New Roman" w:cs="Times New Roman"/>
+          <w:sz w:val="24"/>
+          <w:szCs w:val="24"/>
+        </w:rPr>
+        <w:t xml:space="preserve"> Which of the following is closest to the height of the tree, in feet?</w:t>
+      </w:r>
+      <w:r>
+        <w:rPr>
+          <w:rFonts w:ascii="Times New Roman" w:eastAsia="Times New Roman" w:hAnsi="Times New Roman" w:cs="Times New Roman"/>
+          <w:sz w:val="24"/>
+          <w:szCs w:val="24"/>
+        </w:rPr>
+        <w:t xml:space="preserve"> </w:t>
+      </w:r>
+      <w:r>
+        <w:rPr>
+          <w:rFonts w:ascii="Gungsuh" w:eastAsia="Gungsuh" w:hAnsi="Gungsuh" w:cs="Gungsuh"/>
+          <w:sz w:val="24"/>
+          <w:szCs w:val="24"/>
+        </w:rPr>
+        <w:t>(Note: sin 40° ≈ 0.64, cos 40° ≈ 0.77, tan 40° ≈ 0.84)</w:t>
+      </w:r>
+    </w:p>
+    <w:p>
+      <w:pPr>
+        <w:rPr>
+          <w:rFonts w:ascii="Times New Roman" w:eastAsia="Times New Roman" w:hAnsi="Times New Roman" w:cs="Times New Roman"/>
+          <w:sz w:val="24"/>
+          <w:szCs w:val="24"/>
+        </w:rPr>
+      </w:pPr>
+    </w:p>
+    <w:p>
+      <w:pPr>
+        <w:rPr>
+          <w:rFonts w:ascii="Times New Roman" w:eastAsia="Times New Roman" w:hAnsi="Times New Roman" w:cs="Times New Roman"/>
+          <w:sz w:val="24"/>
+          <w:szCs w:val="24"/>
+        </w:rPr>
+      </w:pPr>
+      <w:r>
+        <w:rPr>
+          <w:rFonts w:ascii="Times New Roman" w:eastAsia="Times New Roman" w:hAnsi="Times New Roman" w:cs="Times New Roman"/>
+          <w:b/>
+          <w:sz w:val="24"/>
+          <w:szCs w:val="24"/>
+        </w:rPr>
+        <w:t>F.</w:t>
+      </w:r>
+      <w:r>
+        <w:rPr>
+          <w:rFonts w:ascii="Times New Roman" w:eastAsia="Times New Roman" w:hAnsi="Times New Roman" w:cs="Times New Roman"/>
+          <w:sz w:val="24"/>
+          <w:szCs w:val="24"/>
+        </w:rPr>
+        <w:t xml:space="preserve"> 32</w:t>
+      </w:r>
+    </w:p>
+    <w:p>
+      <w:pPr>
+        <w:rPr>
+          <w:rFonts w:ascii="Times New Roman" w:eastAsia="Times New Roman" w:hAnsi="Times New Roman" w:cs="Times New Roman"/>
+          <w:sz w:val="24"/>
+          <w:szCs w:val="24"/>
+        </w:rPr>
+      </w:pPr>
+      <w:r>
+        <w:rPr>
+          <w:rFonts w:ascii="Times New Roman" w:eastAsia="Times New Roman" w:hAnsi="Times New Roman" w:cs="Times New Roman"/>
+          <w:b/>
+          <w:sz w:val="24"/>
+          <w:szCs w:val="24"/>
+        </w:rPr>
+        <w:t>G.</w:t>
+      </w:r>
+      <w:r>
+        <w:rPr>
+          <w:rFonts w:ascii="Times New Roman" w:eastAsia="Times New Roman" w:hAnsi="Times New Roman" w:cs="Times New Roman"/>
+          <w:sz w:val="24"/>
+          <w:szCs w:val="24"/>
+        </w:rPr>
+        <w:t xml:space="preserve"> 38</w:t>
+      </w:r>
+    </w:p>
+    <w:p>
+      <w:pPr>
+        <w:rPr>
+          <w:rFonts w:ascii="Times New Roman" w:eastAsia="Times New Roman" w:hAnsi="Times New Roman" w:cs="Times New Roman"/>
+          <w:sz w:val="24"/>
+          <w:szCs w:val="24"/>
+        </w:rPr>
+      </w:pPr>
+      <w:r>
+        <w:rPr>
+          <w:rFonts w:ascii="Times New Roman" w:eastAsia="Times New Roman" w:hAnsi="Times New Roman" w:cs="Times New Roman"/>
+          <w:b/>
+          <w:sz w:val="24"/>
+          <w:szCs w:val="24"/>
+        </w:rPr>
+        <w:t>H.</w:t>
+      </w:r>
+      <w:r>
+        <w:rPr>
+          <w:rFonts w:ascii="Times New Roman" w:eastAsia="Times New Roman" w:hAnsi="Times New Roman" w:cs="Times New Roman"/>
+          <w:sz w:val="24"/>
+          <w:szCs w:val="24"/>
+        </w:rPr>
+        <w:t xml:space="preserve"> 42</w:t>
+      </w:r>
+    </w:p>
+    <w:p>
+      <w:pPr>
+        <w:rPr>
+          <w:rFonts w:ascii="Times New Roman" w:eastAsia="Times New Roman" w:hAnsi="Times New Roman" w:cs="Times New Roman"/>
+          <w:sz w:val="24"/>
+          <w:szCs w:val="24"/>
+        </w:rPr>
+      </w:pPr>
+      <w:r>
+        <w:rPr>
+          <w:rFonts w:ascii="Times New Roman" w:eastAsia="Times New Roman" w:hAnsi="Times New Roman" w:cs="Times New Roman"/>
+          <w:b/>
+          <w:sz w:val="24"/>
+          <w:szCs w:val="24"/>
+        </w:rPr>
+        <w:t xml:space="preserve">J. </w:t>
+      </w:r>
+      <w:r>
+        <w:rPr>
+          <w:rFonts w:ascii="Times New Roman" w:eastAsia="Times New Roman" w:hAnsi="Times New Roman" w:cs="Times New Roman"/>
+          <w:sz w:val="24"/>
+          <w:szCs w:val="24"/>
+        </w:rPr>
+        <w:t>60</w:t>
+      </w:r>
+    </w:p>
+    <w:p>
+      <w:pPr>
+        <w:rPr>
+          <w:rFonts w:ascii="Times New Roman" w:eastAsia="Times New Roman" w:hAnsi="Times New Roman" w:cs="Times New Roman"/>
+          <w:sz w:val="24"/>
+          <w:szCs w:val="24"/>
+        </w:rPr>
+      </w:pPr>
+      <w:r>
+        <w:rPr>
+          <w:rFonts w:ascii="Times New Roman" w:eastAsia="Times New Roman" w:hAnsi="Times New Roman" w:cs="Times New Roman"/>
+          <w:b/>
+          <w:sz w:val="24"/>
+          <w:szCs w:val="24"/>
+        </w:rPr>
         <w:lastRenderedPageBreak/>
+        <w:t>K.</w:t>
+      </w:r>
+      <w:r>
+        <w:rPr>
+          <w:rFonts w:ascii="Times New Roman" w:eastAsia="Times New Roman" w:hAnsi="Times New Roman" w:cs="Times New Roman"/>
+          <w:sz w:val="24"/>
+          <w:szCs w:val="24"/>
+        </w:rPr>
+        <w:t xml:space="preserve"> 65</w:t>
+      </w:r>
+    </w:p>
+    <w:p>
+      <w:pPr>
+        <w:rPr>
+          <w:rFonts w:ascii="Times New Roman" w:eastAsia="Times New Roman" w:hAnsi="Times New Roman" w:cs="Times New Roman"/>
+          <w:sz w:val="24"/>
+          <w:szCs w:val="24"/>
+        </w:rPr>
+      </w:pPr>
+    </w:p>
+    <w:p>
+      <w:pPr>
+        <w:rPr>
+          <w:rFonts w:ascii="Times New Roman" w:eastAsia="Times New Roman" w:hAnsi="Times New Roman" w:cs="Times New Roman"/>
+          <w:sz w:val="24"/>
+          <w:szCs w:val="24"/>
+        </w:rPr>
+      </w:pPr>
+      <w:r>
+        <w:rPr>
+          <w:rFonts w:ascii="Times New Roman" w:eastAsia="Times New Roman" w:hAnsi="Times New Roman" w:cs="Times New Roman"/>
+          <w:sz w:val="30"/>
+          <w:szCs w:val="30"/>
+        </w:rPr>
         <w:t>December 2015</w:t>
       </w:r>
     </w:p>
@@ -616,10 +624,7 @@
     </w:p>
     <w:p>
       <w:r>
-        <w:t>31)</w:t>
-      </w:r>
-      <w:r>
-        <w:t xml:space="preserve"> In (triangle</w:t>
+        <w:t>31) In (triangle</w:t>
       </w:r>
       <w:proofErr w:type="gramStart"/>
       <w:r>
@@ -745,7 +750,25 @@
       <w:r>
         <w:t>) coordinate plane below, R is located as (1,0), S is located at (1,2), and T is located at (4,0) to form right triangle (triangle)RST . The given lengths are in coordinate units.</w:t>
       </w:r>
-    </w:p>
+      <w:r>
+        <w:t xml:space="preserve"> </w:t>
+      </w:r>
+      <w:r>
+        <w:t>Which of the following expressions gives the measure of (angle</w:t>
+      </w:r>
+      <w:proofErr w:type="gramStart"/>
+      <w:r>
+        <w:t>)STR</w:t>
+      </w:r>
+      <w:proofErr w:type="gramEnd"/>
+      <w:r>
+        <w:t>?</w:t>
+      </w:r>
+      <w:r>
+        <w:t xml:space="preserve"> </w:t>
+      </w:r>
+    </w:p>
+    <w:p/>
     <w:p>
       <w:pPr>
         <w:rPr>
@@ -760,19 +783,6 @@
       </w:r>
     </w:p>
     <w:p>
-      <w:r>
-        <w:t>Which of the following expressions gives the measure of (angle</w:t>
-      </w:r>
-      <w:proofErr w:type="gramStart"/>
-      <w:r>
-        <w:t>)STR</w:t>
-      </w:r>
-      <w:proofErr w:type="gramEnd"/>
-      <w:r>
-        <w:t>?</w:t>
-      </w:r>
-    </w:p>
-    <w:p>
       <w:pPr>
         <w:numPr>
           <w:ilvl w:val="0"/>
@@ -898,40 +908,29 @@
       <w:r>
         <w:t>Melanie is standing 80 feet from the launch site of a hot-air balloon when the balloon lifts off</w:t>
       </w:r>
-    </w:p>
-    <w:p>
-      <w:proofErr w:type="gramStart"/>
-      <w:r>
-        <w:t>from</w:t>
-      </w:r>
-      <w:proofErr w:type="gramEnd"/>
-      <w:r>
-        <w:t xml:space="preserve"> the ground and rises vertically. Melanie’s horizontal line of sight is 5 feet above the ground.</w:t>
-      </w:r>
-    </w:p>
-    <w:p>
+      <w:r>
+        <w:t xml:space="preserve"> </w:t>
+      </w:r>
+      <w:r>
+        <w:t>from the ground and rises vertically. Melanie’s horizontal line of sight is 5 feet above the ground.</w:t>
+      </w:r>
+      <w:r>
+        <w:t xml:space="preserve"> </w:t>
+      </w:r>
       <w:r>
         <w:t>When the bottom of the balloon is 50 feet above the ground, as shown below, which of the</w:t>
       </w:r>
-    </w:p>
-    <w:p>
-      <w:proofErr w:type="gramStart"/>
-      <w:r>
-        <w:t>following</w:t>
-      </w:r>
-      <w:proofErr w:type="gramEnd"/>
-      <w:r>
-        <w:t xml:space="preserve"> expressions gives the angle that Melanie’s horizontal line of sight makes with her line</w:t>
-      </w:r>
-    </w:p>
-    <w:p>
-      <w:proofErr w:type="gramStart"/>
-      <w:r>
-        <w:t>of</w:t>
-      </w:r>
-      <w:proofErr w:type="gramEnd"/>
-      <w:r>
-        <w:t xml:space="preserve"> sight to the bottom of the balloon?</w:t>
+      <w:r>
+        <w:t xml:space="preserve"> </w:t>
+      </w:r>
+      <w:r>
+        <w:t>following expressions gives the angle that Melanie’s horizontal line of sight makes with her line</w:t>
+      </w:r>
+      <w:r>
+        <w:t xml:space="preserve"> </w:t>
+      </w:r>
+      <w:r>
+        <w:t>of sight to the bottom of the balloon?</w:t>
       </w:r>
     </w:p>
     <w:p>
@@ -1927,18 +1926,191 @@
           <w:sz w:val="24"/>
           <w:szCs w:val="24"/>
         </w:rPr>
-        <w:t xml:space="preserve"> and (triangle)ACD. The lengths are given in inches.</w:t>
-      </w:r>
-    </w:p>
-    <w:p>
-      <w:pPr>
+        <w:t xml:space="preserve"> and (triangle)ACD. The lengths are given in </w:t>
+      </w:r>
+      <w:proofErr w:type="spellStart"/>
+      <w:r>
+        <w:rPr>
+          <w:rFonts w:ascii="Times New Roman" w:eastAsia="Times New Roman" w:hAnsi="Times New Roman" w:cs="Times New Roman"/>
+          <w:sz w:val="24"/>
+          <w:szCs w:val="24"/>
+        </w:rPr>
+        <w:t>inches.Which</w:t>
+      </w:r>
+      <w:proofErr w:type="spellEnd"/>
+      <w:r>
+        <w:rPr>
+          <w:rFonts w:ascii="Times New Roman" w:eastAsia="Times New Roman" w:hAnsi="Times New Roman" w:cs="Times New Roman"/>
+          <w:sz w:val="24"/>
+          <w:szCs w:val="24"/>
+        </w:rPr>
+        <w:t xml:space="preserve"> of the following ratios is equal to </w:t>
+      </w:r>
+      <w:proofErr w:type="gramStart"/>
+      <w:r>
+        <w:rPr>
+          <w:rFonts w:ascii="Times New Roman" w:eastAsia="Times New Roman" w:hAnsi="Times New Roman" w:cs="Times New Roman"/>
+          <w:sz w:val="24"/>
+          <w:szCs w:val="24"/>
+        </w:rPr>
+        <w:t>cos(</w:t>
+      </w:r>
+      <w:proofErr w:type="gramEnd"/>
+      <w:r>
+        <w:rPr>
+          <w:rFonts w:ascii="Times New Roman" w:eastAsia="Times New Roman" w:hAnsi="Times New Roman" w:cs="Times New Roman"/>
+          <w:sz w:val="24"/>
+          <w:szCs w:val="24"/>
+        </w:rPr>
+        <w:t>angle)B? (Note: FG denotes the length of (line</w:t>
+      </w:r>
+      <w:proofErr w:type="gramStart"/>
+      <w:r>
+        <w:rPr>
+          <w:rFonts w:ascii="Times New Roman" w:eastAsia="Times New Roman" w:hAnsi="Times New Roman" w:cs="Times New Roman"/>
+          <w:sz w:val="24"/>
+          <w:szCs w:val="24"/>
+        </w:rPr>
+        <w:t>)FG</w:t>
+      </w:r>
+      <w:proofErr w:type="gramEnd"/>
+      <w:r>
+        <w:rPr>
+          <w:rFonts w:ascii="Times New Roman" w:eastAsia="Times New Roman" w:hAnsi="Times New Roman" w:cs="Times New Roman"/>
+          <w:sz w:val="24"/>
+          <w:szCs w:val="24"/>
+        </w:rPr>
+        <w:t>.)</w:t>
+      </w:r>
+    </w:p>
+    <w:p>
+      <w:pPr>
+        <w:numPr>
+          <w:ilvl w:val="0"/>
+          <w:numId w:val="1"/>
+        </w:numPr>
+        <w:contextualSpacing/>
+        <w:rPr>
+          <w:rFonts w:ascii="Times New Roman" w:eastAsia="Times New Roman" w:hAnsi="Times New Roman" w:cs="Times New Roman"/>
+          <w:sz w:val="24"/>
+          <w:szCs w:val="24"/>
+        </w:rPr>
+      </w:pPr>
+      <w:r>
+        <w:rPr>
+          <w:rFonts w:ascii="Times New Roman" w:eastAsia="Times New Roman" w:hAnsi="Times New Roman" w:cs="Times New Roman"/>
+          <w:sz w:val="24"/>
+          <w:szCs w:val="24"/>
+        </w:rPr>
+        <w:t>AC/AB</w:t>
+      </w:r>
+    </w:p>
+    <w:p>
+      <w:pPr>
+        <w:numPr>
+          <w:ilvl w:val="0"/>
+          <w:numId w:val="1"/>
+        </w:numPr>
+        <w:contextualSpacing/>
+        <w:rPr>
+          <w:rFonts w:ascii="Times New Roman" w:eastAsia="Times New Roman" w:hAnsi="Times New Roman" w:cs="Times New Roman"/>
+          <w:sz w:val="24"/>
+          <w:szCs w:val="24"/>
+        </w:rPr>
+      </w:pPr>
+      <w:r>
+        <w:rPr>
+          <w:rFonts w:ascii="Times New Roman" w:eastAsia="Times New Roman" w:hAnsi="Times New Roman" w:cs="Times New Roman"/>
+          <w:sz w:val="24"/>
+          <w:szCs w:val="24"/>
+        </w:rPr>
+        <w:t>AC/BC</w:t>
+      </w:r>
+    </w:p>
+    <w:p>
+      <w:pPr>
+        <w:numPr>
+          <w:ilvl w:val="0"/>
+          <w:numId w:val="1"/>
+        </w:numPr>
+        <w:contextualSpacing/>
+        <w:rPr>
+          <w:rFonts w:ascii="Times New Roman" w:eastAsia="Times New Roman" w:hAnsi="Times New Roman" w:cs="Times New Roman"/>
+          <w:sz w:val="24"/>
+          <w:szCs w:val="24"/>
+        </w:rPr>
+      </w:pPr>
+      <w:r>
+        <w:rPr>
+          <w:rFonts w:ascii="Times New Roman" w:eastAsia="Times New Roman" w:hAnsi="Times New Roman" w:cs="Times New Roman"/>
+          <w:sz w:val="24"/>
+          <w:szCs w:val="24"/>
+        </w:rPr>
+        <w:t>AE/AB</w:t>
+      </w:r>
+    </w:p>
+    <w:p>
+      <w:pPr>
+        <w:numPr>
+          <w:ilvl w:val="0"/>
+          <w:numId w:val="1"/>
+        </w:numPr>
+        <w:contextualSpacing/>
+        <w:rPr>
+          <w:rFonts w:ascii="Times New Roman" w:eastAsia="Times New Roman" w:hAnsi="Times New Roman" w:cs="Times New Roman"/>
+          <w:sz w:val="24"/>
+          <w:szCs w:val="24"/>
+        </w:rPr>
+      </w:pPr>
+      <w:r>
+        <w:rPr>
+          <w:rFonts w:ascii="Times New Roman" w:eastAsia="Times New Roman" w:hAnsi="Times New Roman" w:cs="Times New Roman"/>
+          <w:sz w:val="24"/>
+          <w:szCs w:val="24"/>
+        </w:rPr>
+        <w:t>AE/BE</w:t>
+      </w:r>
+    </w:p>
+    <w:p>
+      <w:pPr>
+        <w:numPr>
+          <w:ilvl w:val="0"/>
+          <w:numId w:val="1"/>
+        </w:numPr>
+        <w:contextualSpacing/>
+        <w:rPr>
+          <w:rFonts w:ascii="Times New Roman" w:eastAsia="Times New Roman" w:hAnsi="Times New Roman" w:cs="Times New Roman"/>
+          <w:sz w:val="24"/>
+          <w:szCs w:val="24"/>
+        </w:rPr>
+      </w:pPr>
+      <w:r>
+        <w:rPr>
+          <w:rFonts w:ascii="Times New Roman" w:eastAsia="Times New Roman" w:hAnsi="Times New Roman" w:cs="Times New Roman"/>
+          <w:sz w:val="24"/>
+          <w:szCs w:val="24"/>
+        </w:rPr>
+        <w:t>BE/AB</w:t>
+      </w:r>
+    </w:p>
+    <w:p>
+      <w:pPr>
+        <w:rPr>
+          <w:rFonts w:ascii="Times New Roman" w:eastAsia="Times New Roman" w:hAnsi="Times New Roman" w:cs="Times New Roman"/>
+          <w:sz w:val="24"/>
+          <w:szCs w:val="24"/>
+        </w:rPr>
+      </w:pPr>
+      <w:r>
         <w:rPr>
           <w:rFonts w:ascii="Times New Roman" w:eastAsia="Times New Roman" w:hAnsi="Times New Roman" w:cs="Times New Roman"/>
           <w:sz w:val="24"/>
           <w:szCs w:val="24"/>
           <w:highlight w:val="yellow"/>
         </w:rPr>
-      </w:pPr>
+        <w:t>(</w:t>
+      </w:r>
+      <w:proofErr w:type="gramStart"/>
       <w:r>
         <w:rPr>
           <w:rFonts w:ascii="Times New Roman" w:eastAsia="Times New Roman" w:hAnsi="Times New Roman" w:cs="Times New Roman"/>
@@ -1946,9 +2118,9 @@
           <w:szCs w:val="24"/>
           <w:highlight w:val="yellow"/>
         </w:rPr>
-        <w:t>(</w:t>
-      </w:r>
-      <w:proofErr w:type="gramStart"/>
+        <w:t>picture</w:t>
+      </w:r>
+      <w:proofErr w:type="gramEnd"/>
       <w:r>
         <w:rPr>
           <w:rFonts w:ascii="Times New Roman" w:eastAsia="Times New Roman" w:hAnsi="Times New Roman" w:cs="Times New Roman"/>
@@ -1956,206 +2128,7 @@
           <w:szCs w:val="24"/>
           <w:highlight w:val="yellow"/>
         </w:rPr>
-        <w:t>picture</w:t>
-      </w:r>
-      <w:proofErr w:type="gramEnd"/>
-      <w:r>
-        <w:rPr>
-          <w:rFonts w:ascii="Times New Roman" w:eastAsia="Times New Roman" w:hAnsi="Times New Roman" w:cs="Times New Roman"/>
-          <w:sz w:val="24"/>
-          <w:szCs w:val="24"/>
-          <w:highlight w:val="yellow"/>
-        </w:rPr>
         <w:t>)</w:t>
-      </w:r>
-    </w:p>
-    <w:p>
-      <w:pPr>
-        <w:rPr>
-          <w:rFonts w:ascii="Times New Roman" w:eastAsia="Times New Roman" w:hAnsi="Times New Roman" w:cs="Times New Roman"/>
-          <w:sz w:val="24"/>
-          <w:szCs w:val="24"/>
-        </w:rPr>
-      </w:pPr>
-      <w:r>
-        <w:rPr>
-          <w:rFonts w:ascii="Times New Roman" w:eastAsia="Times New Roman" w:hAnsi="Times New Roman" w:cs="Times New Roman"/>
-          <w:sz w:val="24"/>
-          <w:szCs w:val="24"/>
-        </w:rPr>
-        <w:t xml:space="preserve">Which of the following ratios is equal to </w:t>
-      </w:r>
-      <w:proofErr w:type="gramStart"/>
-      <w:r>
-        <w:rPr>
-          <w:rFonts w:ascii="Times New Roman" w:eastAsia="Times New Roman" w:hAnsi="Times New Roman" w:cs="Times New Roman"/>
-          <w:sz w:val="24"/>
-          <w:szCs w:val="24"/>
-        </w:rPr>
-        <w:t>cos(</w:t>
-      </w:r>
-      <w:proofErr w:type="gramEnd"/>
-      <w:r>
-        <w:rPr>
-          <w:rFonts w:ascii="Times New Roman" w:eastAsia="Times New Roman" w:hAnsi="Times New Roman" w:cs="Times New Roman"/>
-          <w:sz w:val="24"/>
-          <w:szCs w:val="24"/>
-        </w:rPr>
-        <w:t xml:space="preserve">angle)B? </w:t>
-      </w:r>
-    </w:p>
-    <w:p>
-      <w:pPr>
-        <w:rPr>
-          <w:rFonts w:ascii="Times New Roman" w:eastAsia="Times New Roman" w:hAnsi="Times New Roman" w:cs="Times New Roman"/>
-          <w:sz w:val="24"/>
-          <w:szCs w:val="24"/>
-        </w:rPr>
-      </w:pPr>
-    </w:p>
-    <w:p>
-      <w:pPr>
-        <w:rPr>
-          <w:rFonts w:ascii="Times New Roman" w:eastAsia="Times New Roman" w:hAnsi="Times New Roman" w:cs="Times New Roman"/>
-          <w:sz w:val="24"/>
-          <w:szCs w:val="24"/>
-        </w:rPr>
-      </w:pPr>
-      <w:r>
-        <w:rPr>
-          <w:rFonts w:ascii="Times New Roman" w:eastAsia="Times New Roman" w:hAnsi="Times New Roman" w:cs="Times New Roman"/>
-          <w:sz w:val="24"/>
-          <w:szCs w:val="24"/>
-        </w:rPr>
-        <w:t>(Note: FG denotes the length of (line</w:t>
-      </w:r>
-      <w:proofErr w:type="gramStart"/>
-      <w:r>
-        <w:rPr>
-          <w:rFonts w:ascii="Times New Roman" w:eastAsia="Times New Roman" w:hAnsi="Times New Roman" w:cs="Times New Roman"/>
-          <w:sz w:val="24"/>
-          <w:szCs w:val="24"/>
-        </w:rPr>
-        <w:t>)FG</w:t>
-      </w:r>
-      <w:proofErr w:type="gramEnd"/>
-      <w:r>
-        <w:rPr>
-          <w:rFonts w:ascii="Times New Roman" w:eastAsia="Times New Roman" w:hAnsi="Times New Roman" w:cs="Times New Roman"/>
-          <w:sz w:val="24"/>
-          <w:szCs w:val="24"/>
-        </w:rPr>
-        <w:t>.)</w:t>
-      </w:r>
-    </w:p>
-    <w:p>
-      <w:pPr>
-        <w:numPr>
-          <w:ilvl w:val="0"/>
-          <w:numId w:val="1"/>
-        </w:numPr>
-        <w:contextualSpacing/>
-        <w:rPr>
-          <w:rFonts w:ascii="Times New Roman" w:eastAsia="Times New Roman" w:hAnsi="Times New Roman" w:cs="Times New Roman"/>
-          <w:sz w:val="24"/>
-          <w:szCs w:val="24"/>
-        </w:rPr>
-      </w:pPr>
-      <w:r>
-        <w:rPr>
-          <w:rFonts w:ascii="Times New Roman" w:eastAsia="Times New Roman" w:hAnsi="Times New Roman" w:cs="Times New Roman"/>
-          <w:sz w:val="24"/>
-          <w:szCs w:val="24"/>
-        </w:rPr>
-        <w:t>AC/AB</w:t>
-      </w:r>
-    </w:p>
-    <w:p>
-      <w:pPr>
-        <w:numPr>
-          <w:ilvl w:val="0"/>
-          <w:numId w:val="1"/>
-        </w:numPr>
-        <w:contextualSpacing/>
-        <w:rPr>
-          <w:rFonts w:ascii="Times New Roman" w:eastAsia="Times New Roman" w:hAnsi="Times New Roman" w:cs="Times New Roman"/>
-          <w:sz w:val="24"/>
-          <w:szCs w:val="24"/>
-        </w:rPr>
-      </w:pPr>
-      <w:r>
-        <w:rPr>
-          <w:rFonts w:ascii="Times New Roman" w:eastAsia="Times New Roman" w:hAnsi="Times New Roman" w:cs="Times New Roman"/>
-          <w:sz w:val="24"/>
-          <w:szCs w:val="24"/>
-        </w:rPr>
-        <w:t>AC/BC</w:t>
-      </w:r>
-    </w:p>
-    <w:p>
-      <w:pPr>
-        <w:numPr>
-          <w:ilvl w:val="0"/>
-          <w:numId w:val="1"/>
-        </w:numPr>
-        <w:contextualSpacing/>
-        <w:rPr>
-          <w:rFonts w:ascii="Times New Roman" w:eastAsia="Times New Roman" w:hAnsi="Times New Roman" w:cs="Times New Roman"/>
-          <w:sz w:val="24"/>
-          <w:szCs w:val="24"/>
-        </w:rPr>
-      </w:pPr>
-      <w:r>
-        <w:rPr>
-          <w:rFonts w:ascii="Times New Roman" w:eastAsia="Times New Roman" w:hAnsi="Times New Roman" w:cs="Times New Roman"/>
-          <w:sz w:val="24"/>
-          <w:szCs w:val="24"/>
-        </w:rPr>
-        <w:t>AE/AB</w:t>
-      </w:r>
-    </w:p>
-    <w:p>
-      <w:pPr>
-        <w:numPr>
-          <w:ilvl w:val="0"/>
-          <w:numId w:val="1"/>
-        </w:numPr>
-        <w:contextualSpacing/>
-        <w:rPr>
-          <w:rFonts w:ascii="Times New Roman" w:eastAsia="Times New Roman" w:hAnsi="Times New Roman" w:cs="Times New Roman"/>
-          <w:sz w:val="24"/>
-          <w:szCs w:val="24"/>
-        </w:rPr>
-      </w:pPr>
-      <w:r>
-        <w:rPr>
-          <w:rFonts w:ascii="Times New Roman" w:eastAsia="Times New Roman" w:hAnsi="Times New Roman" w:cs="Times New Roman"/>
-          <w:sz w:val="24"/>
-          <w:szCs w:val="24"/>
-        </w:rPr>
-        <w:t>AE/BE</w:t>
-      </w:r>
-    </w:p>
-    <w:p>
-      <w:pPr>
-        <w:numPr>
-          <w:ilvl w:val="0"/>
-          <w:numId w:val="1"/>
-        </w:numPr>
-        <w:contextualSpacing/>
-        <w:rPr>
-          <w:rFonts w:ascii="Times New Roman" w:eastAsia="Times New Roman" w:hAnsi="Times New Roman" w:cs="Times New Roman"/>
-          <w:sz w:val="24"/>
-          <w:szCs w:val="24"/>
-        </w:rPr>
-      </w:pPr>
-      <w:r>
-        <w:rPr>
-          <w:rFonts w:ascii="Times New Roman" w:eastAsia="Times New Roman" w:hAnsi="Times New Roman" w:cs="Times New Roman"/>
-          <w:sz w:val="24"/>
-          <w:szCs w:val="24"/>
-        </w:rPr>
-        <w:t>BE/AB</w:t>
       </w:r>
     </w:p>
     <w:p>
@@ -2240,31 +2213,100 @@
         </w:rPr>
         <w:t>12</w:t>
       </w:r>
-    </w:p>
-    <w:p>
-      <w:pPr>
-        <w:rPr>
-          <w:rFonts w:ascii="Times New Roman" w:eastAsia="Times New Roman" w:hAnsi="Times New Roman" w:cs="Times New Roman"/>
-          <w:sz w:val="24"/>
-          <w:szCs w:val="24"/>
-        </w:rPr>
-      </w:pPr>
+      <w:r>
+        <w:rPr>
+          <w:rFonts w:ascii="Times New Roman" w:eastAsia="Times New Roman" w:hAnsi="Times New Roman" w:cs="Times New Roman"/>
+          <w:sz w:val="24"/>
+          <w:szCs w:val="24"/>
+          <w:vertAlign w:val="superscript"/>
+        </w:rPr>
+        <w:t xml:space="preserve"> </w:t>
+      </w:r>
+      <w:r>
+        <w:rPr>
+          <w:rFonts w:ascii="Times New Roman" w:eastAsia="Times New Roman" w:hAnsi="Times New Roman" w:cs="Times New Roman"/>
+          <w:sz w:val="24"/>
+          <w:szCs w:val="24"/>
+        </w:rPr>
+        <w:t>m</w:t>
+      </w:r>
+      <w:r>
+        <w:rPr>
+          <w:rFonts w:ascii="Times New Roman" w:eastAsia="Times New Roman" w:hAnsi="Times New Roman" w:cs="Times New Roman"/>
+          <w:sz w:val="24"/>
+          <w:szCs w:val="24"/>
+        </w:rPr>
+        <w:t xml:space="preserve">iles. The distance from Star A to Star D is approximately 11.4 light-years. Star A has a mass of 3 solar masses; and Stars B, C, D, and </w:t>
+      </w:r>
+      <w:proofErr w:type="spellStart"/>
+      <w:r>
+        <w:rPr>
+          <w:rFonts w:ascii="Times New Roman" w:eastAsia="Times New Roman" w:hAnsi="Times New Roman" w:cs="Times New Roman"/>
+          <w:sz w:val="24"/>
+          <w:szCs w:val="24"/>
+        </w:rPr>
+        <w:t>E</w:t>
+      </w:r>
+      <w:proofErr w:type="spellEnd"/>
+      <w:r>
+        <w:rPr>
+          <w:rFonts w:ascii="Times New Roman" w:eastAsia="Times New Roman" w:hAnsi="Times New Roman" w:cs="Times New Roman"/>
+          <w:sz w:val="24"/>
+          <w:szCs w:val="24"/>
+        </w:rPr>
+        <w:t xml:space="preserve"> each have a mass of 1 solar mass.</w:t>
+      </w:r>
+      <w:r>
+        <w:rPr>
+          <w:rFonts w:ascii="Times New Roman" w:eastAsia="Times New Roman" w:hAnsi="Times New Roman" w:cs="Times New Roman"/>
+          <w:sz w:val="24"/>
+          <w:szCs w:val="24"/>
+        </w:rPr>
+        <w:t xml:space="preserve"> </w:t>
+      </w:r>
+      <w:r>
+        <w:rPr>
+          <w:rFonts w:ascii="Times New Roman" w:eastAsia="Times New Roman" w:hAnsi="Times New Roman" w:cs="Times New Roman"/>
+          <w:sz w:val="24"/>
+          <w:szCs w:val="24"/>
+        </w:rPr>
+        <w:t>What is the tangent of the angle formed by (arrow -&gt;) CD and (arrow -&gt;) CE in the graph?</w:t>
+      </w:r>
+      <w:r>
+        <w:rPr>
+          <w:rFonts w:ascii="Times New Roman" w:eastAsia="Times New Roman" w:hAnsi="Times New Roman" w:cs="Times New Roman"/>
+          <w:sz w:val="24"/>
+          <w:szCs w:val="24"/>
+        </w:rPr>
+        <w:t xml:space="preserve"> </w:t>
+      </w:r>
+    </w:p>
+    <w:p>
+      <w:pPr>
+        <w:rPr>
+          <w:rFonts w:ascii="Times New Roman" w:eastAsia="Times New Roman" w:hAnsi="Times New Roman" w:cs="Times New Roman"/>
+          <w:sz w:val="24"/>
+          <w:szCs w:val="24"/>
+        </w:rPr>
+      </w:pPr>
+      <w:r>
+        <w:rPr>
+          <w:rFonts w:ascii="Times New Roman" w:eastAsia="Times New Roman" w:hAnsi="Times New Roman" w:cs="Times New Roman"/>
+          <w:sz w:val="24"/>
+          <w:szCs w:val="24"/>
+          <w:highlight w:val="yellow"/>
+        </w:rPr>
+        <w:t>(</w:t>
+      </w:r>
       <w:proofErr w:type="gramStart"/>
       <w:r>
         <w:rPr>
           <w:rFonts w:ascii="Times New Roman" w:eastAsia="Times New Roman" w:hAnsi="Times New Roman" w:cs="Times New Roman"/>
           <w:sz w:val="24"/>
           <w:szCs w:val="24"/>
-        </w:rPr>
-        <w:t>m</w:t>
-      </w:r>
-      <w:r>
-        <w:rPr>
-          <w:rFonts w:ascii="Times New Roman" w:eastAsia="Times New Roman" w:hAnsi="Times New Roman" w:cs="Times New Roman"/>
-          <w:sz w:val="24"/>
-          <w:szCs w:val="24"/>
-        </w:rPr>
-        <w:t>iles</w:t>
+          <w:highlight w:val="yellow"/>
+        </w:rPr>
+        <w:t>picture</w:t>
       </w:r>
       <w:proofErr w:type="gramEnd"/>
       <w:r>
@@ -2272,99 +2314,9 @@
           <w:rFonts w:ascii="Times New Roman" w:eastAsia="Times New Roman" w:hAnsi="Times New Roman" w:cs="Times New Roman"/>
           <w:sz w:val="24"/>
           <w:szCs w:val="24"/>
-        </w:rPr>
-        <w:t xml:space="preserve">. The distance from Star A to Star D is approximately 11.4 light-years. Star A has a mass of 3 solar masses; and Stars B, C, D, and </w:t>
-      </w:r>
-      <w:proofErr w:type="spellStart"/>
-      <w:r>
-        <w:rPr>
-          <w:rFonts w:ascii="Times New Roman" w:eastAsia="Times New Roman" w:hAnsi="Times New Roman" w:cs="Times New Roman"/>
-          <w:sz w:val="24"/>
-          <w:szCs w:val="24"/>
-        </w:rPr>
-        <w:t>E</w:t>
-      </w:r>
-      <w:proofErr w:type="spellEnd"/>
-      <w:r>
-        <w:rPr>
-          <w:rFonts w:ascii="Times New Roman" w:eastAsia="Times New Roman" w:hAnsi="Times New Roman" w:cs="Times New Roman"/>
-          <w:sz w:val="24"/>
-          <w:szCs w:val="24"/>
-        </w:rPr>
-        <w:t xml:space="preserve"> each have a mass of 1 solar mass.</w:t>
-      </w:r>
-    </w:p>
-    <w:p>
-      <w:pPr>
-        <w:rPr>
-          <w:rFonts w:ascii="Times New Roman" w:eastAsia="Times New Roman" w:hAnsi="Times New Roman" w:cs="Times New Roman"/>
-          <w:sz w:val="24"/>
-          <w:szCs w:val="24"/>
-        </w:rPr>
-      </w:pPr>
-    </w:p>
-    <w:p>
-      <w:pPr>
-        <w:rPr>
-          <w:rFonts w:ascii="Times New Roman" w:eastAsia="Times New Roman" w:hAnsi="Times New Roman" w:cs="Times New Roman"/>
-          <w:sz w:val="24"/>
-          <w:szCs w:val="24"/>
-        </w:rPr>
-      </w:pPr>
-      <w:r>
-        <w:rPr>
-          <w:rFonts w:ascii="Times New Roman" w:eastAsia="Times New Roman" w:hAnsi="Times New Roman" w:cs="Times New Roman"/>
-          <w:sz w:val="24"/>
-          <w:szCs w:val="24"/>
           <w:highlight w:val="yellow"/>
         </w:rPr>
-        <w:t>(</w:t>
-      </w:r>
-      <w:proofErr w:type="gramStart"/>
-      <w:r>
-        <w:rPr>
-          <w:rFonts w:ascii="Times New Roman" w:eastAsia="Times New Roman" w:hAnsi="Times New Roman" w:cs="Times New Roman"/>
-          <w:sz w:val="24"/>
-          <w:szCs w:val="24"/>
-          <w:highlight w:val="yellow"/>
-        </w:rPr>
-        <w:t>picture</w:t>
-      </w:r>
-      <w:proofErr w:type="gramEnd"/>
-      <w:r>
-        <w:rPr>
-          <w:rFonts w:ascii="Times New Roman" w:eastAsia="Times New Roman" w:hAnsi="Times New Roman" w:cs="Times New Roman"/>
-          <w:sz w:val="24"/>
-          <w:szCs w:val="24"/>
-          <w:highlight w:val="yellow"/>
-        </w:rPr>
         <w:t>)</w:t>
-      </w:r>
-    </w:p>
-    <w:p>
-      <w:pPr>
-        <w:rPr>
-          <w:rFonts w:ascii="Times New Roman" w:eastAsia="Times New Roman" w:hAnsi="Times New Roman" w:cs="Times New Roman"/>
-          <w:sz w:val="24"/>
-          <w:szCs w:val="24"/>
-        </w:rPr>
-      </w:pPr>
-    </w:p>
-    <w:p>
-      <w:pPr>
-        <w:rPr>
-          <w:rFonts w:ascii="Times New Roman" w:eastAsia="Times New Roman" w:hAnsi="Times New Roman" w:cs="Times New Roman"/>
-          <w:sz w:val="24"/>
-          <w:szCs w:val="24"/>
-        </w:rPr>
-      </w:pPr>
-      <w:r>
-        <w:rPr>
-          <w:rFonts w:ascii="Times New Roman" w:eastAsia="Times New Roman" w:hAnsi="Times New Roman" w:cs="Times New Roman"/>
-          <w:sz w:val="24"/>
-          <w:szCs w:val="24"/>
-        </w:rPr>
-        <w:t>What is the tangent of the angle formed by (arrow -&gt;) CD and (arrow -&gt;) CE in the graph?</w:t>
       </w:r>
     </w:p>
     <w:p>
@@ -2732,75 +2684,60 @@
       <w:r>
         <w:t>When it was constructed 4,500 years ago, the Great Pyramid in Egypt had a height of 147</w:t>
       </w:r>
-    </w:p>
-    <w:p>
+      <w:r>
+        <w:t xml:space="preserve"> </w:t>
+      </w:r>
+      <w:r>
+        <w:t>meters and contained roughly 2.3 million stone blocks. It is estimated that 5.5 million tons of</w:t>
+      </w:r>
+      <w:r>
+        <w:t xml:space="preserve"> </w:t>
+      </w:r>
+      <w:r>
+        <w:t>limestone, 8,000 tons of granite, and 500,000 tons of mortar were used in its construction. In the</w:t>
+      </w:r>
+      <w:r>
+        <w:t xml:space="preserve"> </w:t>
+      </w:r>
+      <w:r>
+        <w:t>side view shown below, an ancient observer found the angle of elevation at D to the top of the</w:t>
+      </w:r>
+      <w:r>
+        <w:t xml:space="preserve"> </w:t>
+      </w:r>
+      <w:r>
+        <w:t>pyramid to be 39°. The diagonals of the pyramid’s square base, shown below, intersect at C.</w:t>
+      </w:r>
+    </w:p>
+    <w:p>
+      <w:pPr>
+        <w:rPr>
+          <w:highlight w:val="yellow"/>
+        </w:rPr>
+      </w:pPr>
+      <w:r>
+        <w:rPr>
+          <w:highlight w:val="yellow"/>
+        </w:rPr>
+        <w:t>(</w:t>
+      </w:r>
       <w:proofErr w:type="gramStart"/>
       <w:r>
-        <w:t>meters</w:t>
+        <w:rPr>
+          <w:highlight w:val="yellow"/>
+        </w:rPr>
+        <w:t>picture</w:t>
       </w:r>
       <w:proofErr w:type="gramEnd"/>
       <w:r>
-        <w:t xml:space="preserve"> and contained roughly 2.3 million stone blocks. It is estimated that 5.5 million tons of</w:t>
-      </w:r>
-    </w:p>
-    <w:p>
-      <w:proofErr w:type="gramStart"/>
-      <w:r>
-        <w:t>limestone</w:t>
-      </w:r>
-      <w:proofErr w:type="gramEnd"/>
-      <w:r>
-        <w:t>, 8,000 tons of granite, and 500,000 tons of mortar were used in its construction. In the</w:t>
-      </w:r>
-    </w:p>
-    <w:p>
-      <w:proofErr w:type="gramStart"/>
-      <w:r>
-        <w:t>side</w:t>
-      </w:r>
-      <w:proofErr w:type="gramEnd"/>
-      <w:r>
-        <w:t xml:space="preserve"> view shown below, an ancient observer found the angle of elevation at D to the top of the</w:t>
-      </w:r>
-    </w:p>
-    <w:p>
-      <w:proofErr w:type="gramStart"/>
-      <w:r>
-        <w:t>pyramid</w:t>
-      </w:r>
-      <w:proofErr w:type="gramEnd"/>
-      <w:r>
-        <w:t xml:space="preserve"> to be 39°. The diagonals of the pyramid’s square base, shown below, intersect at C.</w:t>
-      </w:r>
-    </w:p>
-    <w:p>
-      <w:pPr>
         <w:rPr>
           <w:highlight w:val="yellow"/>
         </w:rPr>
-      </w:pPr>
-      <w:r>
-        <w:rPr>
-          <w:highlight w:val="yellow"/>
-        </w:rPr>
-        <w:t>(</w:t>
-      </w:r>
-      <w:proofErr w:type="gramStart"/>
-      <w:r>
-        <w:rPr>
-          <w:highlight w:val="yellow"/>
-        </w:rPr>
-        <w:t>picture</w:t>
-      </w:r>
-      <w:proofErr w:type="gramEnd"/>
-      <w:r>
-        <w:rPr>
-          <w:highlight w:val="yellow"/>
-        </w:rPr>
         <w:t>)</w:t>
       </w:r>
-    </w:p>
-    <w:p>
+      <w:r>
+        <w:t xml:space="preserve"> </w:t>
+      </w:r>
       <w:r>
         <w:t>Which of the following expressions is equal to the length, in meters, of (line</w:t>
       </w:r>
@@ -2920,67 +2857,63 @@
       <w:r>
         <w:t>Quadrilateral ABCD is shown in the figure below with the lengths of the 4 sides given in</w:t>
       </w:r>
-    </w:p>
-    <w:p>
-      <w:proofErr w:type="gramStart"/>
-      <w:r>
-        <w:t>meters</w:t>
-      </w:r>
-      <w:proofErr w:type="gramEnd"/>
-      <w:r>
-        <w:t>. The measure of (angle) C is 90°. What is tan A?</w:t>
-      </w:r>
-    </w:p>
-    <w:p>
-      <w:pPr>
-        <w:rPr>
-          <w:highlight w:val="yellow"/>
-        </w:rPr>
-      </w:pPr>
-      <w:r>
-        <w:rPr>
-          <w:highlight w:val="yellow"/>
-        </w:rPr>
-        <w:t>**picture**</w:t>
-      </w:r>
-    </w:p>
-    <w:p>
-      <w:pPr>
-        <w:numPr>
-          <w:ilvl w:val="0"/>
-          <w:numId w:val="12"/>
-        </w:numPr>
-        <w:contextualSpacing/>
-      </w:pPr>
-      <w:r>
-        <w:t>4/12</w:t>
-      </w:r>
-    </w:p>
-    <w:p>
-      <w:pPr>
-        <w:numPr>
-          <w:ilvl w:val="0"/>
-          <w:numId w:val="12"/>
-        </w:numPr>
-        <w:contextualSpacing/>
-      </w:pPr>
-      <w:r>
-        <w:t>5/12</w:t>
-      </w:r>
-    </w:p>
-    <w:p>
-      <w:pPr>
-        <w:numPr>
-          <w:ilvl w:val="0"/>
-          <w:numId w:val="12"/>
-        </w:numPr>
-        <w:contextualSpacing/>
-      </w:pPr>
-      <w:r>
-        <w:t>4/13</w:t>
+      <w:r>
+        <w:t xml:space="preserve"> </w:t>
       </w:r>
       <w:bookmarkStart w:id="0" w:name="_GoBack"/>
       <w:bookmarkEnd w:id="0"/>
+      <w:r>
+        <w:t>meters. The measure of (angle) C is 90°. What is tan A?</w:t>
+      </w:r>
+    </w:p>
+    <w:p>
+      <w:pPr>
+        <w:rPr>
+          <w:highlight w:val="yellow"/>
+        </w:rPr>
+      </w:pPr>
+      <w:r>
+        <w:rPr>
+          <w:highlight w:val="yellow"/>
+        </w:rPr>
+        <w:t>**picture**</w:t>
+      </w:r>
+    </w:p>
+    <w:p>
+      <w:pPr>
+        <w:numPr>
+          <w:ilvl w:val="0"/>
+          <w:numId w:val="12"/>
+        </w:numPr>
+        <w:contextualSpacing/>
+      </w:pPr>
+      <w:r>
+        <w:t>4/12</w:t>
+      </w:r>
+    </w:p>
+    <w:p>
+      <w:pPr>
+        <w:numPr>
+          <w:ilvl w:val="0"/>
+          <w:numId w:val="12"/>
+        </w:numPr>
+        <w:contextualSpacing/>
+      </w:pPr>
+      <w:r>
+        <w:t>5/12</w:t>
+      </w:r>
+    </w:p>
+    <w:p>
+      <w:pPr>
+        <w:numPr>
+          <w:ilvl w:val="0"/>
+          <w:numId w:val="12"/>
+        </w:numPr>
+        <w:contextualSpacing/>
+      </w:pPr>
+      <w:r>
+        <w:t>4/13</w:t>
+      </w:r>
     </w:p>
     <w:p>
       <w:pPr>
